--- a/наименование переменных.docx
+++ b/наименование переменных.docx
@@ -1,6 +1,6 @@
 
 <file path=word/document.xml><?xml version="1.0" encoding="utf-8"?>
-<w:document xmlns:wpc="http://schemas.microsoft.com/office/word/2010/wordprocessingCanvas" xmlns:cx="http://schemas.microsoft.com/office/drawing/2014/chartex" xmlns:cx1="http://schemas.microsoft.com/office/drawing/2015/9/8/chartex" xmlns:cx2="http://schemas.microsoft.com/office/drawing/2015/10/21/chartex" xmlns:cx3="http://schemas.microsoft.com/office/drawing/2016/5/9/chartex" xmlns:cx4="http://schemas.microsoft.com/office/drawing/2016/5/10/chartex" xmlns:cx5="http://schemas.microsoft.com/office/drawing/2016/5/11/chartex" xmlns:cx6="http://schemas.microsoft.com/office/drawing/2016/5/12/chartex" xmlns:cx7="http://schemas.microsoft.com/office/drawing/2016/5/13/chartex" xmlns:cx8="http://schemas.microsoft.com/office/drawing/2016/5/14/chartex" xmlns:mc="http://schemas.openxmlformats.org/markup-compatibility/2006" xmlns:aink="http://schemas.microsoft.com/office/drawing/2016/ink" xmlns:am3d="http://schemas.microsoft.com/office/drawing/2017/model3d" xmlns:o="urn:schemas-microsoft-com:office:office" xmlns:r="http://schemas.openxmlformats.org/officeDocument/2006/relationships" xmlns:m="http://schemas.openxmlformats.org/officeDocument/2006/math" xmlns:v="urn:schemas-microsoft-com:vml" xmlns:wp14="http://schemas.microsoft.com/office/word/2010/wordprocessingDrawing" xmlns:wp="http://schemas.openxmlformats.org/drawingml/2006/wordprocessingDrawing" xmlns:w10="urn:schemas-microsoft-com:office:word" xmlns:w="http://schemas.openxmlformats.org/wordprocessingml/2006/main" xmlns:w14="http://schemas.microsoft.com/office/word/2010/wordml" xmlns:w15="http://schemas.microsoft.com/office/word/2012/wordml" xmlns:w16cex="http://schemas.microsoft.com/office/word/2018/wordml/cex" xmlns:w16cid="http://schemas.microsoft.com/office/word/2016/wordml/cid" xmlns:w16="http://schemas.microsoft.com/office/word/2018/wordml" xmlns:w16se="http://schemas.microsoft.com/office/word/2015/wordml/symex" xmlns:wpg="http://schemas.microsoft.com/office/word/2010/wordprocessingGroup" xmlns:wpi="http://schemas.microsoft.com/office/word/2010/wordprocessingInk" xmlns:wne="http://schemas.microsoft.com/office/word/2006/wordml" xmlns:wps="http://schemas.microsoft.com/office/word/2010/wordprocessingShape" mc:Ignorable="w14 w15 w16se w16cid w16 w16cex wp14">
+<w:document xmlns:wpc="http://schemas.microsoft.com/office/word/2010/wordprocessingCanvas" xmlns:cx="http://schemas.microsoft.com/office/drawing/2014/chartex" xmlns:cx1="http://schemas.microsoft.com/office/drawing/2015/9/8/chartex" xmlns:cx2="http://schemas.microsoft.com/office/drawing/2015/10/21/chartex" xmlns:cx3="http://schemas.microsoft.com/office/drawing/2016/5/9/chartex" xmlns:cx4="http://schemas.microsoft.com/office/drawing/2016/5/10/chartex" xmlns:cx5="http://schemas.microsoft.com/office/drawing/2016/5/11/chartex" xmlns:cx6="http://schemas.microsoft.com/office/drawing/2016/5/12/chartex" xmlns:cx7="http://schemas.microsoft.com/office/drawing/2016/5/13/chartex" xmlns:cx8="http://schemas.microsoft.com/office/drawing/2016/5/14/chartex" xmlns:mc="http://schemas.openxmlformats.org/markup-compatibility/2006" xmlns:aink="http://schemas.microsoft.com/office/drawing/2016/ink" xmlns:am3d="http://schemas.microsoft.com/office/drawing/2017/model3d" xmlns:o="urn:schemas-microsoft-com:office:office" xmlns:oel="http://schemas.microsoft.com/office/2019/extlst" xmlns:r="http://schemas.openxmlformats.org/officeDocument/2006/relationships" xmlns:m="http://schemas.openxmlformats.org/officeDocument/2006/math" xmlns:v="urn:schemas-microsoft-com:vml" xmlns:wp14="http://schemas.microsoft.com/office/word/2010/wordprocessingDrawing" xmlns:wp="http://schemas.openxmlformats.org/drawingml/2006/wordprocessingDrawing" xmlns:w10="urn:schemas-microsoft-com:office:word" xmlns:w="http://schemas.openxmlformats.org/wordprocessingml/2006/main" xmlns:w14="http://schemas.microsoft.com/office/word/2010/wordml" xmlns:w15="http://schemas.microsoft.com/office/word/2012/wordml" xmlns:w16cex="http://schemas.microsoft.com/office/word/2018/wordml/cex" xmlns:w16cid="http://schemas.microsoft.com/office/word/2016/wordml/cid" xmlns:w16="http://schemas.microsoft.com/office/word/2018/wordml" xmlns:w16du="http://schemas.microsoft.com/office/word/2023/wordml/word16du" xmlns:w16sdtdh="http://schemas.microsoft.com/office/word/2020/wordml/sdtdatahash" xmlns:w16sdtfl="http://schemas.microsoft.com/office/word/2024/wordml/sdtformatlock" xmlns:w16se="http://schemas.microsoft.com/office/word/2015/wordml/symex" xmlns:wpg="http://schemas.microsoft.com/office/word/2010/wordprocessingGroup" xmlns:wpi="http://schemas.microsoft.com/office/word/2010/wordprocessingInk" xmlns:wne="http://schemas.microsoft.com/office/word/2006/wordml" xmlns:wps="http://schemas.microsoft.com/office/word/2010/wordprocessingShape" mc:Ignorable="w14 w15 w16se w16cid w16 w16cex w16sdtdh w16sdtfl w16du wp14">
   <w:body>
     <w:p>
       <w:pPr>
@@ -95,27 +95,16 @@
         <w:t>2</w:t>
       </w:r>
       <w:r>
+        <w:t xml:space="preserve"> = </w:t>
+      </w:r>
+      <w:r>
         <w:t xml:space="preserve"> </w:t>
       </w:r>
-      <w:proofErr w:type="gramStart"/>
-      <w:r>
-        <w:t xml:space="preserve">= </w:t>
-      </w:r>
-      <w:r>
-        <w:t xml:space="preserve"> </w:t>
-      </w:r>
-      <w:r>
-        <w:rPr>
-          <w:b/>
-        </w:rPr>
-        <w:t>Ф1.1</w:t>
-      </w:r>
-      <w:proofErr w:type="gramEnd"/>
-      <w:r>
-        <w:rPr>
-          <w:b/>
-        </w:rPr>
-        <w:t xml:space="preserve"> Ширина коридора</w:t>
+      <w:r>
+        <w:rPr>
+          <w:b/>
+        </w:rPr>
+        <w:t>Ф1.1 Ширина коридора</w:t>
       </w:r>
     </w:p>
     <w:p>
@@ -277,14 +266,12 @@
         </w:rPr>
         <w:t>a</w:t>
       </w:r>
-      <w:proofErr w:type="gramStart"/>
       <w:r>
         <w:t>5</w:t>
       </w:r>
       <w:r>
         <w:t xml:space="preserve">  =</w:t>
       </w:r>
-      <w:proofErr w:type="gramEnd"/>
       <w:r>
         <w:t xml:space="preserve"> </w:t>
       </w:r>
@@ -344,24 +331,13 @@
         <w:t>6</w:t>
       </w:r>
       <w:r>
-        <w:t xml:space="preserve">   </w:t>
-      </w:r>
-      <w:proofErr w:type="gramStart"/>
-      <w:r>
-        <w:t xml:space="preserve">=  </w:t>
-      </w:r>
-      <w:r>
-        <w:rPr>
-          <w:b/>
-        </w:rPr>
-        <w:t>Ф2.1</w:t>
-      </w:r>
-      <w:proofErr w:type="gramEnd"/>
-      <w:r>
-        <w:rPr>
-          <w:b/>
-        </w:rPr>
-        <w:t xml:space="preserve"> трибуны (залы) на открытом воздухе. Ширина путей эвакуации на трибунах в зависимости от числа людей на трибунах.</w:t>
+        <w:t xml:space="preserve">   =  </w:t>
+      </w:r>
+      <w:r>
+        <w:rPr>
+          <w:b/>
+        </w:rPr>
+        <w:t>Ф2.1 трибуны (залы) на открытом воздухе. Ширина путей эвакуации на трибунах в зависимости от числа людей на трибунах.</w:t>
       </w:r>
     </w:p>
     <w:p>
@@ -511,8 +487,6 @@
       <w:r>
         <w:t>9</w:t>
       </w:r>
-      <w:bookmarkStart w:id="1" w:name="_GoBack"/>
-      <w:bookmarkEnd w:id="1"/>
       <w:r>
         <w:t xml:space="preserve">   =   </w:t>
       </w:r>
@@ -550,14 +524,22 @@
         <w:rPr>
           <w:b/>
           <w:bCs/>
-        </w:rPr>
-        <w:t>б1</w:t>
+          <w:lang w:val="en-US"/>
+        </w:rPr>
+        <w:t>b</w:t>
       </w:r>
       <w:r>
         <w:rPr>
           <w:b/>
           <w:bCs/>
         </w:rPr>
+        <w:t>1</w:t>
+      </w:r>
+      <w:r>
+        <w:rPr>
+          <w:b/>
+          <w:bCs/>
+        </w:rPr>
         <w:t xml:space="preserve"> </w:t>
       </w:r>
       <w:r>
@@ -578,7 +560,6 @@
         </w:rPr>
         <w:t>b</w:t>
       </w:r>
-      <w:proofErr w:type="gramStart"/>
       <w:r>
         <w:t>1</w:t>
       </w:r>
@@ -586,31 +567,13 @@
         <w:t xml:space="preserve"> </w:t>
       </w:r>
       <w:r>
-        <w:t xml:space="preserve"> =</w:t>
-      </w:r>
-      <w:proofErr w:type="gramEnd"/>
-      <w:r>
-        <w:t xml:space="preserve">  </w:t>
-      </w:r>
-      <w:r>
-        <w:rPr>
-          <w:b/>
-        </w:rPr>
-        <w:t>Ф1.1 Больницы, специализированные дома престарелых и инвалидов (</w:t>
-      </w:r>
-      <w:proofErr w:type="spellStart"/>
-      <w:r>
-        <w:rPr>
-          <w:b/>
-        </w:rPr>
-        <w:t>неквартирные</w:t>
-      </w:r>
-      <w:proofErr w:type="spellEnd"/>
-      <w:r>
-        <w:rPr>
-          <w:b/>
-        </w:rPr>
-        <w:t>). Коридоры длиной более 42м</w:t>
+        <w:t xml:space="preserve"> =  </w:t>
+      </w:r>
+      <w:r>
+        <w:rPr>
+          <w:b/>
+        </w:rPr>
+        <w:t>Ф1.1 Больницы, специализированные дома престарелых и инвалидов (неквартирные). Коридоры длиной более 42м</w:t>
       </w:r>
     </w:p>
     <w:p>
@@ -628,8 +591,16 @@
         <w:rPr>
           <w:b/>
           <w:bCs/>
-        </w:rPr>
-        <w:t>б2</w:t>
+          <w:lang w:val="en-US"/>
+        </w:rPr>
+        <w:t>b</w:t>
+      </w:r>
+      <w:r>
+        <w:rPr>
+          <w:b/>
+          <w:bCs/>
+        </w:rPr>
+        <w:t>2</w:t>
       </w:r>
       <w:r>
         <w:rPr>
@@ -690,8 +661,16 @@
         <w:rPr>
           <w:b/>
           <w:bCs/>
-        </w:rPr>
-        <w:t>б3</w:t>
+          <w:lang w:val="en-US"/>
+        </w:rPr>
+        <w:t>b</w:t>
+      </w:r>
+      <w:r>
+        <w:rPr>
+          <w:b/>
+          <w:bCs/>
+        </w:rPr>
+        <w:t>3</w:t>
       </w:r>
       <w:r>
         <w:rPr>
@@ -746,8 +725,16 @@
         <w:rPr>
           <w:b/>
           <w:bCs/>
-        </w:rPr>
-        <w:t>б4</w:t>
+          <w:lang w:val="en-US"/>
+        </w:rPr>
+        <w:t>b</w:t>
+      </w:r>
+      <w:r>
+        <w:rPr>
+          <w:b/>
+          <w:bCs/>
+        </w:rPr>
+        <w:t>4</w:t>
       </w:r>
       <w:r>
         <w:t xml:space="preserve">     </w:t>
@@ -792,7 +779,7 @@
 </file>
 
 <file path=word/numbering.xml><?xml version="1.0" encoding="utf-8"?>
-<w:numbering xmlns:wpc="http://schemas.microsoft.com/office/word/2010/wordprocessingCanvas" xmlns:cx="http://schemas.microsoft.com/office/drawing/2014/chartex" xmlns:cx1="http://schemas.microsoft.com/office/drawing/2015/9/8/chartex" xmlns:cx2="http://schemas.microsoft.com/office/drawing/2015/10/21/chartex" xmlns:cx3="http://schemas.microsoft.com/office/drawing/2016/5/9/chartex" xmlns:cx4="http://schemas.microsoft.com/office/drawing/2016/5/10/chartex" xmlns:cx5="http://schemas.microsoft.com/office/drawing/2016/5/11/chartex" xmlns:cx6="http://schemas.microsoft.com/office/drawing/2016/5/12/chartex" xmlns:cx7="http://schemas.microsoft.com/office/drawing/2016/5/13/chartex" xmlns:cx8="http://schemas.microsoft.com/office/drawing/2016/5/14/chartex" xmlns:mc="http://schemas.openxmlformats.org/markup-compatibility/2006" xmlns:aink="http://schemas.microsoft.com/office/drawing/2016/ink" xmlns:am3d="http://schemas.microsoft.com/office/drawing/2017/model3d" xmlns:o="urn:schemas-microsoft-com:office:office" xmlns:r="http://schemas.openxmlformats.org/officeDocument/2006/relationships" xmlns:m="http://schemas.openxmlformats.org/officeDocument/2006/math" xmlns:v="urn:schemas-microsoft-com:vml" xmlns:wp14="http://schemas.microsoft.com/office/word/2010/wordprocessingDrawing" xmlns:wp="http://schemas.openxmlformats.org/drawingml/2006/wordprocessingDrawing" xmlns:w10="urn:schemas-microsoft-com:office:word" xmlns:w="http://schemas.openxmlformats.org/wordprocessingml/2006/main" xmlns:w14="http://schemas.microsoft.com/office/word/2010/wordml" xmlns:w15="http://schemas.microsoft.com/office/word/2012/wordml" xmlns:w16cex="http://schemas.microsoft.com/office/word/2018/wordml/cex" xmlns:w16cid="http://schemas.microsoft.com/office/word/2016/wordml/cid" xmlns:w16="http://schemas.microsoft.com/office/word/2018/wordml" xmlns:w16se="http://schemas.microsoft.com/office/word/2015/wordml/symex" xmlns:wpg="http://schemas.microsoft.com/office/word/2010/wordprocessingGroup" xmlns:wpi="http://schemas.microsoft.com/office/word/2010/wordprocessingInk" xmlns:wne="http://schemas.microsoft.com/office/word/2006/wordml" xmlns:wps="http://schemas.microsoft.com/office/word/2010/wordprocessingShape" mc:Ignorable="w14 w15 w16se w16cid w16 w16cex wp14">
+<w:numbering xmlns:wpc="http://schemas.microsoft.com/office/word/2010/wordprocessingCanvas" xmlns:cx="http://schemas.microsoft.com/office/drawing/2014/chartex" xmlns:cx1="http://schemas.microsoft.com/office/drawing/2015/9/8/chartex" xmlns:cx2="http://schemas.microsoft.com/office/drawing/2015/10/21/chartex" xmlns:cx3="http://schemas.microsoft.com/office/drawing/2016/5/9/chartex" xmlns:cx4="http://schemas.microsoft.com/office/drawing/2016/5/10/chartex" xmlns:cx5="http://schemas.microsoft.com/office/drawing/2016/5/11/chartex" xmlns:cx6="http://schemas.microsoft.com/office/drawing/2016/5/12/chartex" xmlns:cx7="http://schemas.microsoft.com/office/drawing/2016/5/13/chartex" xmlns:cx8="http://schemas.microsoft.com/office/drawing/2016/5/14/chartex" xmlns:mc="http://schemas.openxmlformats.org/markup-compatibility/2006" xmlns:aink="http://schemas.microsoft.com/office/drawing/2016/ink" xmlns:am3d="http://schemas.microsoft.com/office/drawing/2017/model3d" xmlns:o="urn:schemas-microsoft-com:office:office" xmlns:oel="http://schemas.microsoft.com/office/2019/extlst" xmlns:r="http://schemas.openxmlformats.org/officeDocument/2006/relationships" xmlns:m="http://schemas.openxmlformats.org/officeDocument/2006/math" xmlns:v="urn:schemas-microsoft-com:vml" xmlns:wp14="http://schemas.microsoft.com/office/word/2010/wordprocessingDrawing" xmlns:wp="http://schemas.openxmlformats.org/drawingml/2006/wordprocessingDrawing" xmlns:w10="urn:schemas-microsoft-com:office:word" xmlns:w="http://schemas.openxmlformats.org/wordprocessingml/2006/main" xmlns:w14="http://schemas.microsoft.com/office/word/2010/wordml" xmlns:w15="http://schemas.microsoft.com/office/word/2012/wordml" xmlns:w16cex="http://schemas.microsoft.com/office/word/2018/wordml/cex" xmlns:w16cid="http://schemas.microsoft.com/office/word/2016/wordml/cid" xmlns:w16="http://schemas.microsoft.com/office/word/2018/wordml" xmlns:w16du="http://schemas.microsoft.com/office/word/2023/wordml/word16du" xmlns:w16sdtdh="http://schemas.microsoft.com/office/word/2020/wordml/sdtdatahash" xmlns:w16sdtfl="http://schemas.microsoft.com/office/word/2024/wordml/sdtformatlock" xmlns:w16se="http://schemas.microsoft.com/office/word/2015/wordml/symex" xmlns:wpg="http://schemas.microsoft.com/office/word/2010/wordprocessingGroup" xmlns:wpi="http://schemas.microsoft.com/office/word/2010/wordprocessingInk" xmlns:wne="http://schemas.microsoft.com/office/word/2006/wordml" xmlns:wps="http://schemas.microsoft.com/office/word/2010/wordprocessingShape" mc:Ignorable="w14 w15 w16se w16cid w16 w16cex w16sdtdh w16sdtfl w16du wp14">
   <w:abstractNum w:abstractNumId="0" w15:restartNumberingAfterBreak="0">
     <w:nsid w:val="10CD32C5"/>
     <w:multiLevelType w:val="hybridMultilevel"/>
@@ -1167,23 +1154,23 @@
       </w:pPr>
     </w:lvl>
   </w:abstractNum>
-  <w:num w:numId="1">
+  <w:num w:numId="1" w16cid:durableId="1703893138">
     <w:abstractNumId w:val="3"/>
   </w:num>
-  <w:num w:numId="2">
+  <w:num w:numId="2" w16cid:durableId="1977568918">
     <w:abstractNumId w:val="2"/>
   </w:num>
-  <w:num w:numId="3">
+  <w:num w:numId="3" w16cid:durableId="961423721">
     <w:abstractNumId w:val="1"/>
   </w:num>
-  <w:num w:numId="4">
+  <w:num w:numId="4" w16cid:durableId="817164">
     <w:abstractNumId w:val="0"/>
   </w:num>
 </w:numbering>
 </file>
 
 <file path=word/styles.xml><?xml version="1.0" encoding="utf-8"?>
-<w:styles xmlns:mc="http://schemas.openxmlformats.org/markup-compatibility/2006" xmlns:r="http://schemas.openxmlformats.org/officeDocument/2006/relationships" xmlns:w="http://schemas.openxmlformats.org/wordprocessingml/2006/main" xmlns:w14="http://schemas.microsoft.com/office/word/2010/wordml" xmlns:w15="http://schemas.microsoft.com/office/word/2012/wordml" xmlns:w16cex="http://schemas.microsoft.com/office/word/2018/wordml/cex" xmlns:w16cid="http://schemas.microsoft.com/office/word/2016/wordml/cid" xmlns:w16="http://schemas.microsoft.com/office/word/2018/wordml" xmlns:w16se="http://schemas.microsoft.com/office/word/2015/wordml/symex" mc:Ignorable="w14 w15 w16se w16cid w16 w16cex">
+<w:styles xmlns:mc="http://schemas.openxmlformats.org/markup-compatibility/2006" xmlns:r="http://schemas.openxmlformats.org/officeDocument/2006/relationships" xmlns:w="http://schemas.openxmlformats.org/wordprocessingml/2006/main" xmlns:w14="http://schemas.microsoft.com/office/word/2010/wordml" xmlns:w15="http://schemas.microsoft.com/office/word/2012/wordml" xmlns:w16cex="http://schemas.microsoft.com/office/word/2018/wordml/cex" xmlns:w16cid="http://schemas.microsoft.com/office/word/2016/wordml/cid" xmlns:w16="http://schemas.microsoft.com/office/word/2018/wordml" xmlns:w16du="http://schemas.microsoft.com/office/word/2023/wordml/word16du" xmlns:w16sdtdh="http://schemas.microsoft.com/office/word/2020/wordml/sdtdatahash" xmlns:w16sdtfl="http://schemas.microsoft.com/office/word/2024/wordml/sdtformatlock" xmlns:w16se="http://schemas.microsoft.com/office/word/2015/wordml/symex" mc:Ignorable="w14 w15 w16se w16cid w16 w16cex w16sdtdh w16sdtfl w16du">
   <w:docDefaults>
     <w:rPrDefault>
       <w:rPr>
